--- a/Þarfagreiningaskýrsla/Notendatilvik/Notendatilvik.docx
+++ b/Þarfagreiningaskýrsla/Notendatilvik/Notendatilvik.docx
@@ -3220,6 +3220,16 @@
               </w:rPr>
               <w:t>User</w:t>
             </w:r>
+            <w:r>
+              <w:rPr>
+                <w:rFonts w:ascii="Calibri" w:eastAsia="Times New Roman" w:hAnsi="Calibri" w:cs="Calibri"/>
+                <w:color w:val="000000"/>
+                <w:sz w:val="20"/>
+              </w:rPr>
+              <w:t>.</w:t>
+            </w:r>
+            <w:bookmarkStart w:id="0" w:name="_GoBack"/>
+            <w:bookmarkEnd w:id="0"/>
           </w:p>
         </w:tc>
       </w:tr>
@@ -5695,6 +5705,14 @@
               </w:rPr>
               <w:t>User</w:t>
             </w:r>
+            <w:r>
+              <w:rPr>
+                <w:rFonts w:ascii="Calibri" w:eastAsia="Times New Roman" w:hAnsi="Calibri" w:cs="Calibri"/>
+                <w:color w:val="000000"/>
+                <w:sz w:val="20"/>
+              </w:rPr>
+              <w:t>.</w:t>
+            </w:r>
           </w:p>
         </w:tc>
       </w:tr>
@@ -6791,6 +6809,14 @@
                 <w:sz w:val="20"/>
               </w:rPr>
               <w:t>User</w:t>
+            </w:r>
+            <w:r>
+              <w:rPr>
+                <w:rFonts w:ascii="Calibri" w:eastAsia="Times New Roman" w:hAnsi="Calibri" w:cs="Calibri"/>
+                <w:color w:val="000000"/>
+                <w:sz w:val="20"/>
+              </w:rPr>
+              <w:t>.</w:t>
             </w:r>
           </w:p>
         </w:tc>
@@ -7651,6 +7677,14 @@
               </w:rPr>
               <w:t>User</w:t>
             </w:r>
+            <w:r>
+              <w:rPr>
+                <w:rFonts w:ascii="Calibri" w:eastAsia="Times New Roman" w:hAnsi="Calibri" w:cs="Calibri"/>
+                <w:color w:val="000000"/>
+                <w:sz w:val="20"/>
+              </w:rPr>
+              <w:t>.</w:t>
+            </w:r>
           </w:p>
         </w:tc>
       </w:tr>
@@ -7780,7 +7814,7 @@
                 <w:sz w:val="20"/>
               </w:rPr>
             </w:pPr>
-            <w:bookmarkStart w:id="0" w:name="_Hlk531008354"/>
+            <w:bookmarkStart w:id="1" w:name="_Hlk531008354"/>
             <w:r>
               <w:rPr>
                 <w:rFonts w:ascii="Calibri" w:eastAsia="Times New Roman" w:hAnsi="Calibri" w:cs="Calibri"/>
@@ -8484,6 +8518,14 @@
               </w:rPr>
               <w:t>User</w:t>
             </w:r>
+            <w:r>
+              <w:rPr>
+                <w:rFonts w:ascii="Calibri" w:eastAsia="Times New Roman" w:hAnsi="Calibri" w:cs="Calibri"/>
+                <w:color w:val="000000"/>
+                <w:sz w:val="20"/>
+              </w:rPr>
+              <w:t>.</w:t>
+            </w:r>
           </w:p>
         </w:tc>
       </w:tr>
@@ -8577,7 +8619,7 @@
           </w:p>
         </w:tc>
       </w:tr>
-      <w:bookmarkEnd w:id="0"/>
+      <w:bookmarkEnd w:id="1"/>
     </w:tbl>
     <w:p/>
     <w:tbl>
@@ -8885,7 +8927,15 @@
                 <w:color w:val="000000"/>
                 <w:sz w:val="20"/>
               </w:rPr>
-              <w:t>Costumer must be in costumer database.</w:t>
+              <w:t>User</w:t>
+            </w:r>
+            <w:r>
+              <w:rPr>
+                <w:rFonts w:ascii="Calibri" w:eastAsia="Times New Roman" w:hAnsi="Calibri" w:cs="Calibri"/>
+                <w:color w:val="000000"/>
+                <w:sz w:val="20"/>
+              </w:rPr>
+              <w:t xml:space="preserve"> must be in costumer database.</w:t>
             </w:r>
           </w:p>
         </w:tc>
@@ -9263,6 +9313,14 @@
                 <w:sz w:val="20"/>
               </w:rPr>
               <w:t>User, Costumer</w:t>
+            </w:r>
+            <w:r>
+              <w:rPr>
+                <w:rFonts w:ascii="Calibri" w:eastAsia="Times New Roman" w:hAnsi="Calibri" w:cs="Calibri"/>
+                <w:color w:val="000000"/>
+                <w:sz w:val="20"/>
+              </w:rPr>
+              <w:t>.</w:t>
             </w:r>
           </w:p>
         </w:tc>
@@ -10876,7 +10934,15 @@
                 <w:color w:val="000000"/>
                 <w:sz w:val="20"/>
               </w:rPr>
-              <w:t>User, Costumer</w:t>
+              <w:t>User</w:t>
+            </w:r>
+            <w:r>
+              <w:rPr>
+                <w:rFonts w:ascii="Calibri" w:eastAsia="Times New Roman" w:hAnsi="Calibri" w:cs="Calibri"/>
+                <w:color w:val="000000"/>
+                <w:sz w:val="20"/>
+              </w:rPr>
+              <w:t>.</w:t>
             </w:r>
           </w:p>
         </w:tc>
@@ -10935,8 +11001,6 @@
                 <w:sz w:val="20"/>
               </w:rPr>
             </w:pPr>
-            <w:bookmarkStart w:id="1" w:name="_GoBack"/>
-            <w:bookmarkEnd w:id="1"/>
             <w:r>
               <w:rPr>
                 <w:rFonts w:ascii="Calibri" w:eastAsia="Times New Roman" w:hAnsi="Calibri" w:cs="Calibri"/>
